--- a/Contenido Unidades_WORD/Unidad 4 Derivadas.docx
+++ b/Contenido Unidades_WORD/Unidad 4 Derivadas.docx
@@ -91,8 +91,6 @@
           <w:shd w:val="clear" w:color="auto" w:fill="FFFFFF"/>
         </w:rPr>
       </w:pPr>
-      <w:bookmarkStart w:id="0" w:name="_GoBack"/>
-      <w:bookmarkEnd w:id="0"/>
       <w:r>
         <w:rPr>
           <w:rFonts w:ascii="Times New Roman" w:hAnsi="Times New Roman" w:cs="Times New Roman"/>
@@ -181,6 +179,7 @@
     </w:p>
     <w:p>
       <w:pPr>
+        <w:ind w:firstLine="708"/>
         <w:rPr>
           <w:rFonts w:ascii="Times New Roman" w:hAnsi="Times New Roman" w:cs="Times New Roman"/>
           <w:color w:val="000000" w:themeColor="text1"/>
@@ -202,6 +201,7 @@
     </w:p>
     <w:p>
       <w:pPr>
+        <w:ind w:firstLine="708"/>
         <w:rPr>
           <w:rFonts w:ascii="Times New Roman" w:hAnsi="Times New Roman" w:cs="Times New Roman"/>
           <w:color w:val="000000" w:themeColor="text1"/>
@@ -304,6 +304,7 @@
         <w:pStyle w:val="NormalWeb"/>
         <w:shd w:val="clear" w:color="auto" w:fill="FFFFFF"/>
         <w:spacing w:before="120" w:beforeAutospacing="0" w:after="120" w:afterAutospacing="0"/>
+        <w:ind w:firstLine="708"/>
         <w:rPr>
           <w:color w:val="000000" w:themeColor="text1"/>
         </w:rPr>
@@ -320,6 +321,7 @@
         <w:pStyle w:val="NormalWeb"/>
         <w:shd w:val="clear" w:color="auto" w:fill="FFFFFF"/>
         <w:spacing w:before="120" w:beforeAutospacing="0" w:after="120" w:afterAutospacing="0"/>
+        <w:ind w:left="708"/>
         <w:rPr>
           <w:color w:val="000000" w:themeColor="text1"/>
         </w:rPr>
@@ -352,6 +354,7 @@
         <w:pStyle w:val="NormalWeb"/>
         <w:shd w:val="clear" w:color="auto" w:fill="FFFFFF"/>
         <w:spacing w:before="120" w:beforeAutospacing="0" w:after="120" w:afterAutospacing="0"/>
+        <w:ind w:firstLine="708"/>
         <w:rPr>
           <w:color w:val="000000" w:themeColor="text1"/>
         </w:rPr>
@@ -368,6 +371,7 @@
         <w:pStyle w:val="NormalWeb"/>
         <w:shd w:val="clear" w:color="auto" w:fill="FFFFFF"/>
         <w:spacing w:before="120" w:beforeAutospacing="0" w:after="120" w:afterAutospacing="0"/>
+        <w:ind w:left="708"/>
         <w:rPr>
           <w:color w:val="000000" w:themeColor="text1"/>
         </w:rPr>
@@ -384,16 +388,19 @@
         <w:pStyle w:val="NormalWeb"/>
         <w:shd w:val="clear" w:color="auto" w:fill="FFFFFF"/>
         <w:spacing w:before="120" w:beforeAutospacing="0" w:after="120" w:afterAutospacing="0"/>
+        <w:ind w:firstLine="708"/>
         <w:rPr>
           <w:color w:val="000000" w:themeColor="text1"/>
         </w:rPr>
       </w:pPr>
+      <w:bookmarkStart w:id="0" w:name="_GoBack"/>
       <w:r>
         <w:rPr>
           <w:color w:val="000000" w:themeColor="text1"/>
         </w:rPr>
         <w:t>3. Dividir todo entre la segunda al cuadrado. Formula: f ’(x)=(vu’-v’u)/v^2</w:t>
       </w:r>
+      <w:bookmarkEnd w:id="0"/>
     </w:p>
     <w:p>
       <w:pPr>
@@ -5369,6 +5376,7 @@
     <w:lsdException w:name="HTML Sample" w:semiHidden="1" w:unhideWhenUsed="1"/>
     <w:lsdException w:name="HTML Typewriter" w:semiHidden="1" w:unhideWhenUsed="1"/>
     <w:lsdException w:name="HTML Variable" w:semiHidden="1" w:unhideWhenUsed="1"/>
+    <w:lsdException w:name="Normal Table" w:semiHidden="1" w:unhideWhenUsed="1"/>
     <w:lsdException w:name="annotation subject" w:semiHidden="1" w:unhideWhenUsed="1"/>
     <w:lsdException w:name="No List" w:semiHidden="1" w:unhideWhenUsed="1"/>
     <w:lsdException w:name="Outline List 1" w:semiHidden="1" w:unhideWhenUsed="1"/>
@@ -5415,8 +5423,10 @@
     <w:lsdException w:name="Table Subtle 2" w:semiHidden="1" w:unhideWhenUsed="1"/>
     <w:lsdException w:name="Table Web 1" w:semiHidden="1" w:unhideWhenUsed="1"/>
     <w:lsdException w:name="Table Web 2" w:semiHidden="1" w:unhideWhenUsed="1"/>
+    <w:lsdException w:name="Table Web 3" w:semiHidden="1" w:unhideWhenUsed="1"/>
     <w:lsdException w:name="Balloon Text" w:semiHidden="1" w:unhideWhenUsed="1"/>
     <w:lsdException w:name="Table Grid" w:uiPriority="39"/>
+    <w:lsdException w:name="Table Theme" w:semiHidden="1" w:unhideWhenUsed="1"/>
     <w:lsdException w:name="Placeholder Text" w:semiHidden="1"/>
     <w:lsdException w:name="No Spacing" w:uiPriority="1" w:qFormat="1"/>
     <w:lsdException w:name="Light Shading" w:uiPriority="60"/>

--- a/Contenido Unidades_WORD/Unidad 4 Derivadas.docx
+++ b/Contenido Unidades_WORD/Unidad 4 Derivadas.docx
@@ -91,6 +91,8 @@
           <w:shd w:val="clear" w:color="auto" w:fill="FFFFFF"/>
         </w:rPr>
       </w:pPr>
+      <w:bookmarkStart w:id="0" w:name="_GoBack"/>
+      <w:bookmarkEnd w:id="0"/>
       <w:r>
         <w:rPr>
           <w:rFonts w:ascii="Times New Roman" w:hAnsi="Times New Roman" w:cs="Times New Roman"/>
@@ -179,7 +181,6 @@
     </w:p>
     <w:p>
       <w:pPr>
-        <w:ind w:firstLine="708"/>
         <w:rPr>
           <w:rFonts w:ascii="Times New Roman" w:hAnsi="Times New Roman" w:cs="Times New Roman"/>
           <w:color w:val="000000" w:themeColor="text1"/>
@@ -201,7 +202,6 @@
     </w:p>
     <w:p>
       <w:pPr>
-        <w:ind w:firstLine="708"/>
         <w:rPr>
           <w:rFonts w:ascii="Times New Roman" w:hAnsi="Times New Roman" w:cs="Times New Roman"/>
           <w:color w:val="000000" w:themeColor="text1"/>
@@ -304,7 +304,6 @@
         <w:pStyle w:val="NormalWeb"/>
         <w:shd w:val="clear" w:color="auto" w:fill="FFFFFF"/>
         <w:spacing w:before="120" w:beforeAutospacing="0" w:after="120" w:afterAutospacing="0"/>
-        <w:ind w:firstLine="708"/>
         <w:rPr>
           <w:color w:val="000000" w:themeColor="text1"/>
         </w:rPr>
@@ -321,7 +320,6 @@
         <w:pStyle w:val="NormalWeb"/>
         <w:shd w:val="clear" w:color="auto" w:fill="FFFFFF"/>
         <w:spacing w:before="120" w:beforeAutospacing="0" w:after="120" w:afterAutospacing="0"/>
-        <w:ind w:left="708"/>
         <w:rPr>
           <w:color w:val="000000" w:themeColor="text1"/>
         </w:rPr>
@@ -354,7 +352,6 @@
         <w:pStyle w:val="NormalWeb"/>
         <w:shd w:val="clear" w:color="auto" w:fill="FFFFFF"/>
         <w:spacing w:before="120" w:beforeAutospacing="0" w:after="120" w:afterAutospacing="0"/>
-        <w:ind w:firstLine="708"/>
         <w:rPr>
           <w:color w:val="000000" w:themeColor="text1"/>
         </w:rPr>
@@ -371,7 +368,6 @@
         <w:pStyle w:val="NormalWeb"/>
         <w:shd w:val="clear" w:color="auto" w:fill="FFFFFF"/>
         <w:spacing w:before="120" w:beforeAutospacing="0" w:after="120" w:afterAutospacing="0"/>
-        <w:ind w:left="708"/>
         <w:rPr>
           <w:color w:val="000000" w:themeColor="text1"/>
         </w:rPr>
@@ -388,19 +384,16 @@
         <w:pStyle w:val="NormalWeb"/>
         <w:shd w:val="clear" w:color="auto" w:fill="FFFFFF"/>
         <w:spacing w:before="120" w:beforeAutospacing="0" w:after="120" w:afterAutospacing="0"/>
-        <w:ind w:firstLine="708"/>
         <w:rPr>
           <w:color w:val="000000" w:themeColor="text1"/>
         </w:rPr>
       </w:pPr>
-      <w:bookmarkStart w:id="0" w:name="_GoBack"/>
       <w:r>
         <w:rPr>
           <w:color w:val="000000" w:themeColor="text1"/>
         </w:rPr>
         <w:t>3. Dividir todo entre la segunda al cuadrado. Formula: f ’(x)=(vu’-v’u)/v^2</w:t>
       </w:r>
-      <w:bookmarkEnd w:id="0"/>
     </w:p>
     <w:p>
       <w:pPr>
@@ -5376,7 +5369,6 @@
     <w:lsdException w:name="HTML Sample" w:semiHidden="1" w:unhideWhenUsed="1"/>
     <w:lsdException w:name="HTML Typewriter" w:semiHidden="1" w:unhideWhenUsed="1"/>
     <w:lsdException w:name="HTML Variable" w:semiHidden="1" w:unhideWhenUsed="1"/>
-    <w:lsdException w:name="Normal Table" w:semiHidden="1" w:unhideWhenUsed="1"/>
     <w:lsdException w:name="annotation subject" w:semiHidden="1" w:unhideWhenUsed="1"/>
     <w:lsdException w:name="No List" w:semiHidden="1" w:unhideWhenUsed="1"/>
     <w:lsdException w:name="Outline List 1" w:semiHidden="1" w:unhideWhenUsed="1"/>
@@ -5423,10 +5415,8 @@
     <w:lsdException w:name="Table Subtle 2" w:semiHidden="1" w:unhideWhenUsed="1"/>
     <w:lsdException w:name="Table Web 1" w:semiHidden="1" w:unhideWhenUsed="1"/>
     <w:lsdException w:name="Table Web 2" w:semiHidden="1" w:unhideWhenUsed="1"/>
-    <w:lsdException w:name="Table Web 3" w:semiHidden="1" w:unhideWhenUsed="1"/>
     <w:lsdException w:name="Balloon Text" w:semiHidden="1" w:unhideWhenUsed="1"/>
     <w:lsdException w:name="Table Grid" w:uiPriority="39"/>
-    <w:lsdException w:name="Table Theme" w:semiHidden="1" w:unhideWhenUsed="1"/>
     <w:lsdException w:name="Placeholder Text" w:semiHidden="1"/>
     <w:lsdException w:name="No Spacing" w:uiPriority="1" w:qFormat="1"/>
     <w:lsdException w:name="Light Shading" w:uiPriority="60"/>
